--- a/Documentation/Project Architecture.docx
+++ b/Documentation/Project Architecture.docx
@@ -843,6 +843,7 @@
                 <w:lang w:val="en-US" w:eastAsia="en-NL"/>
               </w:rPr>
             </w:pPr>
+            <w:proofErr w:type="spellStart"/>
             <w:r>
               <w:rPr>
                 <w:rFonts w:eastAsia="Times New Roman" w:cstheme="minorHAnsi"/>
@@ -850,6 +851,7 @@
               </w:rPr>
               <w:t>VocabVersus</w:t>
             </w:r>
+            <w:proofErr w:type="spellEnd"/>
           </w:p>
         </w:tc>
       </w:tr>
@@ -1343,20 +1345,17 @@
                 <w:noProof/>
                 <w:webHidden/>
               </w:rPr>
-            </w:r>
-            <w:r>
-              <w:rPr>
-                <w:noProof/>
-                <w:webHidden/>
-              </w:rPr>
               <w:fldChar w:fldCharType="separate"/>
             </w:r>
             <w:r>
               <w:rPr>
-                <w:noProof/>
-                <w:webHidden/>
-              </w:rPr>
-              <w:t>3</w:t>
+                <w:b/>
+                <w:bCs/>
+                <w:noProof/>
+                <w:webHidden/>
+                <w:lang w:val="en-US"/>
+              </w:rPr>
+              <w:t>Error! Bookmark not defined.</w:t>
             </w:r>
             <w:r>
               <w:rPr>
@@ -2030,7 +2029,21 @@
         <w:rPr>
           <w:lang w:val="en-US"/>
         </w:rPr>
-        <w:t>This architecture document is used as a broad explanation of the architecture and related technologies that have been chosen for the VocabVersus application.</w:t>
+        <w:t xml:space="preserve">This architecture document is used as a broad explanation of the architecture and related technologies that have been chosen for the </w:t>
+      </w:r>
+      <w:proofErr w:type="spellStart"/>
+      <w:r>
+        <w:rPr>
+          <w:lang w:val="en-US"/>
+        </w:rPr>
+        <w:t>VocabVersus</w:t>
+      </w:r>
+      <w:proofErr w:type="spellEnd"/>
+      <w:r>
+        <w:rPr>
+          <w:lang w:val="en-US"/>
+        </w:rPr>
+        <w:t xml:space="preserve"> application.</w:t>
       </w:r>
     </w:p>
     <w:p>
@@ -3146,7 +3159,21 @@
         <w:rPr>
           <w:lang w:val="en-US"/>
         </w:rPr>
-        <w:t>Players will generally only be playing a single instance of a game at once with other players, this allows player connection to be linked directly with the single game instance that is relevant to them (CG-1). By grouping player connections, instance specific events can much more easily be distributed to the relevant players (CG-2), and it allows the game load to be distributed among smaller game instances, allowing for game instances to be scaled up based on the amount of impact a game instance might have (e.g. a 4 player game vs a 100 player game) (CG-4).</w:t>
+        <w:t>Players will generally only be playing a single instance of a game at once with other players, this allows player connection to be linked directly with the single game instance that is relevant to them (CG-1). By grouping player connections, instance specific events can much more easily be distributed to the relevant players (CG-2), and it allows the game load to be distributed among smaller game instances, allowing for game instances to be scaled up based on the amount of impact a game instance might have (</w:t>
+      </w:r>
+      <w:proofErr w:type="gramStart"/>
+      <w:r>
+        <w:rPr>
+          <w:lang w:val="en-US"/>
+        </w:rPr>
+        <w:t>e.g.</w:t>
+      </w:r>
+      <w:proofErr w:type="gramEnd"/>
+      <w:r>
+        <w:rPr>
+          <w:lang w:val="en-US"/>
+        </w:rPr>
+        <w:t xml:space="preserve"> a 4 player game vs a 100 player game) (CG-4).</w:t>
       </w:r>
     </w:p>
     <w:p>
@@ -3160,7 +3187,21 @@
         <w:rPr>
           <w:lang w:val="en-US"/>
         </w:rPr>
-        <w:t>During the game, several players will be playing against one-another in real-time, this makes it extremely important to reduce the latency for actions taken by players that will affect the game state of other players.</w:t>
+        <w:t xml:space="preserve">During the game, several players will be playing against </w:t>
+      </w:r>
+      <w:proofErr w:type="gramStart"/>
+      <w:r>
+        <w:rPr>
+          <w:lang w:val="en-US"/>
+        </w:rPr>
+        <w:t>one-another</w:t>
+      </w:r>
+      <w:proofErr w:type="gramEnd"/>
+      <w:r>
+        <w:rPr>
+          <w:lang w:val="en-US"/>
+        </w:rPr>
+        <w:t xml:space="preserve"> in real-time, this makes it extremely important to reduce the latency for actions taken by players that will affect the game state of other players.</w:t>
       </w:r>
     </w:p>
     <w:p>
@@ -3217,20 +3258,48 @@
         <w:rPr>
           <w:lang w:val="en-US"/>
         </w:rPr>
-        <w:t>The data used by the game will be aggregated either by system administrators and users alike, allowing for new data sets to be created for different games, extra care will have to be taken by allowing users to input their own data (CD-3).</w:t>
-      </w:r>
-    </w:p>
-    <w:p>
-      <w:pPr>
-        <w:rPr>
-          <w:lang w:val="en-US"/>
-        </w:rPr>
-      </w:pPr>
-      <w:r>
-        <w:rPr>
-          <w:lang w:val="en-US"/>
-        </w:rPr>
-        <w:t>Some data, such as the inputs made by users during a game, or personal information such as passwords, have to be stored securely (e.g. properly hashing passwords) (CD-2).</w:t>
+        <w:t xml:space="preserve">The data used by the game will be aggregated either by system administrators </w:t>
+      </w:r>
+      <w:proofErr w:type="gramStart"/>
+      <w:r>
+        <w:rPr>
+          <w:lang w:val="en-US"/>
+        </w:rPr>
+        <w:t>and</w:t>
+      </w:r>
+      <w:proofErr w:type="gramEnd"/>
+      <w:r>
+        <w:rPr>
+          <w:lang w:val="en-US"/>
+        </w:rPr>
+        <w:t xml:space="preserve"> users alike, allowing for new data sets to be created for different games, extra care will have to be taken by allowing users to input their own data (CD-3).</w:t>
+      </w:r>
+    </w:p>
+    <w:p>
+      <w:pPr>
+        <w:rPr>
+          <w:lang w:val="en-US"/>
+        </w:rPr>
+      </w:pPr>
+      <w:r>
+        <w:rPr>
+          <w:lang w:val="en-US"/>
+        </w:rPr>
+        <w:t>Some data, such as the inputs made by users during a game, or personal information such as passwords, have to be stored securely (</w:t>
+      </w:r>
+      <w:proofErr w:type="gramStart"/>
+      <w:r>
+        <w:rPr>
+          <w:lang w:val="en-US"/>
+        </w:rPr>
+        <w:t>e.g.</w:t>
+      </w:r>
+      <w:proofErr w:type="gramEnd"/>
+      <w:r>
+        <w:rPr>
+          <w:lang w:val="en-US"/>
+        </w:rPr>
+        <w:t xml:space="preserve"> properly hashing passwords) (CD-2).</w:t>
       </w:r>
     </w:p>
     <w:p>
@@ -3629,7 +3698,21 @@
         <w:rPr>
           <w:lang w:val="en-US"/>
         </w:rPr>
-        <w:t>The front-end will be contain the visual interfaces the user will interact with, these have been separated into two separate parts, the dashboard that serves as the landing page and the game creation screen, and the game itself.</w:t>
+        <w:t xml:space="preserve">The front-end will </w:t>
+      </w:r>
+      <w:proofErr w:type="gramStart"/>
+      <w:r>
+        <w:rPr>
+          <w:lang w:val="en-US"/>
+        </w:rPr>
+        <w:t>be</w:t>
+      </w:r>
+      <w:proofErr w:type="gramEnd"/>
+      <w:r>
+        <w:rPr>
+          <w:lang w:val="en-US"/>
+        </w:rPr>
+        <w:t xml:space="preserve"> contain the visual interfaces the user will interact with, these have been separated into two separate parts, the dashboard that serves as the landing page and the game creation screen, and the game itself.</w:t>
       </w:r>
     </w:p>
     <w:p>
@@ -3684,7 +3767,21 @@
         <w:rPr>
           <w:lang w:val="en-US"/>
         </w:rPr>
-        <w:t xml:space="preserve"> framework will be used, this framework is purpose built to deliver fast page load times, and allows for dynamically loading in javascript components from the server side renderer, this allows the pages to have fast load times and be very SSO friendly. Astro is a relatively new framework, and I would like to learn more about it as the concepts it provides seem to be very useful.</w:t>
+        <w:t xml:space="preserve"> framework will be used, this framework is purpose built to deliver fast page load times, and allows for dynamically loading in </w:t>
+      </w:r>
+      <w:proofErr w:type="spellStart"/>
+      <w:r>
+        <w:rPr>
+          <w:lang w:val="en-US"/>
+        </w:rPr>
+        <w:t>javascript</w:t>
+      </w:r>
+      <w:proofErr w:type="spellEnd"/>
+      <w:r>
+        <w:rPr>
+          <w:lang w:val="en-US"/>
+        </w:rPr>
+        <w:t xml:space="preserve"> components from the server side renderer, this allows the pages to have fast load times and be very SSO friendly. Astro is a relatively new framework, and I would like to learn more about it as the concepts it provides seem to be very useful.</w:t>
       </w:r>
     </w:p>
     <w:p>
@@ -3739,7 +3836,35 @@
         <w:rPr>
           <w:lang w:val="en-US"/>
         </w:rPr>
-        <w:t xml:space="preserve">, as it supports fast document changes with the “reactive” virtual DOM, and has been proven as a professional good javascript framework, as seen with it’s popularity ratings on </w:t>
+        <w:t xml:space="preserve">, as it supports fast document changes with the “reactive” virtual DOM, and has been proven as a professional good </w:t>
+      </w:r>
+      <w:proofErr w:type="spellStart"/>
+      <w:r>
+        <w:rPr>
+          <w:lang w:val="en-US"/>
+        </w:rPr>
+        <w:t>javascript</w:t>
+      </w:r>
+      <w:proofErr w:type="spellEnd"/>
+      <w:r>
+        <w:rPr>
+          <w:lang w:val="en-US"/>
+        </w:rPr>
+        <w:t xml:space="preserve"> framework, as seen with </w:t>
+      </w:r>
+      <w:proofErr w:type="spellStart"/>
+      <w:r>
+        <w:rPr>
+          <w:lang w:val="en-US"/>
+        </w:rPr>
+        <w:t>it’s</w:t>
+      </w:r>
+      <w:proofErr w:type="spellEnd"/>
+      <w:r>
+        <w:rPr>
+          <w:lang w:val="en-US"/>
+        </w:rPr>
+        <w:t xml:space="preserve"> popularity ratings on </w:t>
       </w:r>
       <w:hyperlink r:id="rId12" w:anchor="most-popular-technologies-webframe" w:history="1">
         <w:r>
@@ -3747,7 +3872,23 @@
             <w:rStyle w:val="Hyperlink"/>
             <w:lang w:val="en-US"/>
           </w:rPr>
-          <w:t>the 2022 stackoverflow survey</w:t>
+          <w:t xml:space="preserve">the 2022 </w:t>
+        </w:r>
+        <w:proofErr w:type="spellStart"/>
+        <w:r>
+          <w:rPr>
+            <w:rStyle w:val="Hyperlink"/>
+            <w:lang w:val="en-US"/>
+          </w:rPr>
+          <w:t>stackoverflow</w:t>
+        </w:r>
+        <w:proofErr w:type="spellEnd"/>
+        <w:r>
+          <w:rPr>
+            <w:rStyle w:val="Hyperlink"/>
+            <w:lang w:val="en-US"/>
+          </w:rPr>
+          <w:t xml:space="preserve"> survey</w:t>
         </w:r>
       </w:hyperlink>
     </w:p>
@@ -3939,7 +4080,21 @@
         <w:rPr>
           <w:lang w:val="en-US"/>
         </w:rPr>
-        <w:t>For data aggregation a data storage will be used, that is able to store large amounts of small size records of datasets and is able to be interacted with frequently by several connections and is able to perform basic evaluations.</w:t>
+        <w:t xml:space="preserve">For data aggregation </w:t>
+      </w:r>
+      <w:proofErr w:type="gramStart"/>
+      <w:r>
+        <w:rPr>
+          <w:lang w:val="en-US"/>
+        </w:rPr>
+        <w:t>a data</w:t>
+      </w:r>
+      <w:proofErr w:type="gramEnd"/>
+      <w:r>
+        <w:rPr>
+          <w:lang w:val="en-US"/>
+        </w:rPr>
+        <w:t xml:space="preserve"> storage will be used, that is able to store large amounts of small size records of datasets and is able to be interacted with frequently by several connections and is able to perform basic evaluations.</w:t>
       </w:r>
     </w:p>
     <w:p>
@@ -4050,7 +4205,35 @@
         <w:rPr>
           <w:lang w:val="en-US"/>
         </w:rPr>
-        <w:t>The game storage will be a large database that contains many records for the behavior of users, here one large database insert will be done at the end of game where all events are stored (e.g. all words used to gain points), these records can later be re-obtained to use for game balancing (common words will become worth less points).</w:t>
+        <w:t>The game storage will be a large database that contains many records for the behavior of users, here one large database insert will be done at the end of game where all events are stored (</w:t>
+      </w:r>
+      <w:proofErr w:type="gramStart"/>
+      <w:r>
+        <w:rPr>
+          <w:lang w:val="en-US"/>
+        </w:rPr>
+        <w:t>e.g.</w:t>
+      </w:r>
+      <w:proofErr w:type="gramEnd"/>
+      <w:r>
+        <w:rPr>
+          <w:lang w:val="en-US"/>
+        </w:rPr>
+        <w:t xml:space="preserve"> all words used to gain points), these records can later be re-obtained to use for game balancing (common words will become </w:t>
+      </w:r>
+      <w:proofErr w:type="spellStart"/>
+      <w:r>
+        <w:rPr>
+          <w:lang w:val="en-US"/>
+        </w:rPr>
+        <w:t>worth less</w:t>
+      </w:r>
+      <w:proofErr w:type="spellEnd"/>
+      <w:r>
+        <w:rPr>
+          <w:lang w:val="en-US"/>
+        </w:rPr>
+        <w:t xml:space="preserve"> points).</w:t>
       </w:r>
     </w:p>
     <w:p>

--- a/Documentation/Project Architecture.docx
+++ b/Documentation/Project Architecture.docx
@@ -1,6 +1,6 @@
 
 <file path=word/document.xml><?xml version="1.0" encoding="utf-8"?>
-<w:document xmlns:wpc="http://schemas.microsoft.com/office/word/2010/wordprocessingCanvas" xmlns:cx="http://schemas.microsoft.com/office/drawing/2014/chartex" xmlns:cx1="http://schemas.microsoft.com/office/drawing/2015/9/8/chartex" xmlns:cx2="http://schemas.microsoft.com/office/drawing/2015/10/21/chartex" xmlns:cx3="http://schemas.microsoft.com/office/drawing/2016/5/9/chartex" xmlns:cx4="http://schemas.microsoft.com/office/drawing/2016/5/10/chartex" xmlns:cx5="http://schemas.microsoft.com/office/drawing/2016/5/11/chartex" xmlns:cx6="http://schemas.microsoft.com/office/drawing/2016/5/12/chartex" xmlns:cx7="http://schemas.microsoft.com/office/drawing/2016/5/13/chartex" xmlns:cx8="http://schemas.microsoft.com/office/drawing/2016/5/14/chartex" xmlns:mc="http://schemas.openxmlformats.org/markup-compatibility/2006" xmlns:aink="http://schemas.microsoft.com/office/drawing/2016/ink" xmlns:am3d="http://schemas.microsoft.com/office/drawing/2017/model3d" xmlns:o="urn:schemas-microsoft-com:office:office" xmlns:oel="http://schemas.microsoft.com/office/2019/extlst" xmlns:r="http://schemas.openxmlformats.org/officeDocument/2006/relationships" xmlns:m="http://schemas.openxmlformats.org/officeDocument/2006/math" xmlns:v="urn:schemas-microsoft-com:vml" xmlns:wp14="http://schemas.microsoft.com/office/word/2010/wordprocessingDrawing" xmlns:wp="http://schemas.openxmlformats.org/drawingml/2006/wordprocessingDrawing" xmlns:w10="urn:schemas-microsoft-com:office:word" xmlns:w="http://schemas.openxmlformats.org/wordprocessingml/2006/main" xmlns:w14="http://schemas.microsoft.com/office/word/2010/wordml" xmlns:w15="http://schemas.microsoft.com/office/word/2012/wordml" xmlns:w16cex="http://schemas.microsoft.com/office/word/2018/wordml/cex" xmlns:w16cid="http://schemas.microsoft.com/office/word/2016/wordml/cid" xmlns:w16="http://schemas.microsoft.com/office/word/2018/wordml" xmlns:w16sdtdh="http://schemas.microsoft.com/office/word/2020/wordml/sdtdatahash" xmlns:w16se="http://schemas.microsoft.com/office/word/2015/wordml/symex" xmlns:wpg="http://schemas.microsoft.com/office/word/2010/wordprocessingGroup" xmlns:wpi="http://schemas.microsoft.com/office/word/2010/wordprocessingInk" xmlns:wne="http://schemas.microsoft.com/office/word/2006/wordml" xmlns:wps="http://schemas.microsoft.com/office/word/2010/wordprocessingShape" mc:Ignorable="w14 w15 w16se w16cid w16 w16cex w16sdtdh wp14">
+<w:document xmlns:wpc="http://schemas.microsoft.com/office/word/2010/wordprocessingCanvas" xmlns:cx="http://schemas.microsoft.com/office/drawing/2014/chartex" xmlns:cx1="http://schemas.microsoft.com/office/drawing/2015/9/8/chartex" xmlns:cx2="http://schemas.microsoft.com/office/drawing/2015/10/21/chartex" xmlns:cx3="http://schemas.microsoft.com/office/drawing/2016/5/9/chartex" xmlns:cx4="http://schemas.microsoft.com/office/drawing/2016/5/10/chartex" xmlns:cx5="http://schemas.microsoft.com/office/drawing/2016/5/11/chartex" xmlns:cx6="http://schemas.microsoft.com/office/drawing/2016/5/12/chartex" xmlns:cx7="http://schemas.microsoft.com/office/drawing/2016/5/13/chartex" xmlns:cx8="http://schemas.microsoft.com/office/drawing/2016/5/14/chartex" xmlns:mc="http://schemas.openxmlformats.org/markup-compatibility/2006" xmlns:aink="http://schemas.microsoft.com/office/drawing/2016/ink" xmlns:am3d="http://schemas.microsoft.com/office/drawing/2017/model3d" xmlns:o="urn:schemas-microsoft-com:office:office" xmlns:oel="http://schemas.microsoft.com/office/2019/extlst" xmlns:r="http://schemas.openxmlformats.org/officeDocument/2006/relationships" xmlns:m="http://schemas.openxmlformats.org/officeDocument/2006/math" xmlns:v="urn:schemas-microsoft-com:vml" xmlns:wp14="http://schemas.microsoft.com/office/word/2010/wordprocessingDrawing" xmlns:wp="http://schemas.openxmlformats.org/drawingml/2006/wordprocessingDrawing" xmlns:w10="urn:schemas-microsoft-com:office:word" xmlns:w="http://schemas.openxmlformats.org/wordprocessingml/2006/main" xmlns:w14="http://schemas.microsoft.com/office/word/2010/wordml" xmlns:w15="http://schemas.microsoft.com/office/word/2012/wordml" xmlns:w16cex="http://schemas.microsoft.com/office/word/2018/wordml/cex" xmlns:w16cid="http://schemas.microsoft.com/office/word/2016/wordml/cid" xmlns:w16="http://schemas.microsoft.com/office/word/2018/wordml" xmlns:w16du="http://schemas.microsoft.com/office/word/2023/wordml/word16du" xmlns:w16sdtdh="http://schemas.microsoft.com/office/word/2020/wordml/sdtdatahash" xmlns:w16se="http://schemas.microsoft.com/office/word/2015/wordml/symex" xmlns:wpg="http://schemas.microsoft.com/office/word/2010/wordprocessingGroup" xmlns:wpi="http://schemas.microsoft.com/office/word/2010/wordprocessingInk" xmlns:wne="http://schemas.microsoft.com/office/word/2006/wordml" xmlns:wps="http://schemas.microsoft.com/office/word/2010/wordprocessingShape" mc:Ignorable="w14 w15 w16se w16cid w16 w16cex w16sdtdh wp14">
   <w:body>
     <w:p>
       <w:pPr>
@@ -1298,7 +1298,9 @@
               <w:tab w:val="right" w:leader="dot" w:pos="9016"/>
             </w:tabs>
             <w:rPr>
+              <w:rFonts w:eastAsiaTheme="minorEastAsia"/>
               <w:noProof/>
+              <w:lang w:val="en-NL" w:eastAsia="en-NL"/>
             </w:rPr>
           </w:pPr>
           <w:r>
@@ -1310,14 +1312,14 @@
           <w:r>
             <w:fldChar w:fldCharType="separate"/>
           </w:r>
-          <w:hyperlink w:anchor="_Toc131600762" w:history="1">
+          <w:hyperlink w:anchor="_Toc131969145" w:history="1">
             <w:r>
               <w:rPr>
                 <w:rStyle w:val="Hyperlink"/>
                 <w:noProof/>
                 <w:lang w:val="en-US"/>
               </w:rPr>
-              <w:t>Introdocution</w:t>
+              <w:t>Introduction</w:t>
             </w:r>
             <w:r>
               <w:rPr>
@@ -1338,7 +1340,13 @@
                 <w:noProof/>
                 <w:webHidden/>
               </w:rPr>
-              <w:instrText xml:space="preserve"> PAGEREF _Toc131600762 \h </w:instrText>
+              <w:instrText xml:space="preserve"> PAGEREF _Toc131969145 \h </w:instrText>
+            </w:r>
+            <w:r>
+              <w:rPr>
+                <w:noProof/>
+                <w:webHidden/>
+              </w:rPr>
             </w:r>
             <w:r>
               <w:rPr>
@@ -1349,13 +1357,10 @@
             </w:r>
             <w:r>
               <w:rPr>
-                <w:b/>
-                <w:bCs/>
-                <w:noProof/>
-                <w:webHidden/>
-                <w:lang w:val="en-US"/>
-              </w:rPr>
-              <w:t>Error! Bookmark not defined.</w:t>
+                <w:noProof/>
+                <w:webHidden/>
+              </w:rPr>
+              <w:t>3</w:t>
             </w:r>
             <w:r>
               <w:rPr>
@@ -1373,10 +1378,12 @@
               <w:tab w:val="right" w:leader="dot" w:pos="9016"/>
             </w:tabs>
             <w:rPr>
+              <w:rFonts w:eastAsiaTheme="minorEastAsia"/>
               <w:noProof/>
+              <w:lang w:val="en-NL" w:eastAsia="en-NL"/>
             </w:rPr>
           </w:pPr>
-          <w:hyperlink w:anchor="_Toc131600763" w:history="1">
+          <w:hyperlink w:anchor="_Toc131969146" w:history="1">
             <w:r>
               <w:rPr>
                 <w:rStyle w:val="Hyperlink"/>
@@ -1404,7 +1411,7 @@
                 <w:noProof/>
                 <w:webHidden/>
               </w:rPr>
-              <w:instrText xml:space="preserve"> PAGEREF _Toc131600763 \h </w:instrText>
+              <w:instrText xml:space="preserve"> PAGEREF _Toc131969146 \h </w:instrText>
             </w:r>
             <w:r>
               <w:rPr>
@@ -1442,10 +1449,12 @@
               <w:tab w:val="right" w:leader="dot" w:pos="9016"/>
             </w:tabs>
             <w:rPr>
+              <w:rFonts w:eastAsiaTheme="minorEastAsia"/>
               <w:noProof/>
+              <w:lang w:val="en-NL" w:eastAsia="en-NL"/>
             </w:rPr>
           </w:pPr>
-          <w:hyperlink w:anchor="_Toc131600764" w:history="1">
+          <w:hyperlink w:anchor="_Toc131969147" w:history="1">
             <w:r>
               <w:rPr>
                 <w:rStyle w:val="Hyperlink"/>
@@ -1473,7 +1482,7 @@
                 <w:noProof/>
                 <w:webHidden/>
               </w:rPr>
-              <w:instrText xml:space="preserve"> PAGEREF _Toc131600764 \h </w:instrText>
+              <w:instrText xml:space="preserve"> PAGEREF _Toc131969147 \h </w:instrText>
             </w:r>
             <w:r>
               <w:rPr>
@@ -1511,10 +1520,12 @@
               <w:tab w:val="right" w:leader="dot" w:pos="9016"/>
             </w:tabs>
             <w:rPr>
+              <w:rFonts w:eastAsiaTheme="minorEastAsia"/>
               <w:noProof/>
+              <w:lang w:val="en-NL" w:eastAsia="en-NL"/>
             </w:rPr>
           </w:pPr>
-          <w:hyperlink w:anchor="_Toc131600765" w:history="1">
+          <w:hyperlink w:anchor="_Toc131969148" w:history="1">
             <w:r>
               <w:rPr>
                 <w:rStyle w:val="Hyperlink"/>
@@ -1542,7 +1553,7 @@
                 <w:noProof/>
                 <w:webHidden/>
               </w:rPr>
-              <w:instrText xml:space="preserve"> PAGEREF _Toc131600765 \h </w:instrText>
+              <w:instrText xml:space="preserve"> PAGEREF _Toc131969148 \h </w:instrText>
             </w:r>
             <w:r>
               <w:rPr>
@@ -1580,10 +1591,12 @@
               <w:tab w:val="right" w:leader="dot" w:pos="9016"/>
             </w:tabs>
             <w:rPr>
+              <w:rFonts w:eastAsiaTheme="minorEastAsia"/>
               <w:noProof/>
+              <w:lang w:val="en-NL" w:eastAsia="en-NL"/>
             </w:rPr>
           </w:pPr>
-          <w:hyperlink w:anchor="_Toc131600766" w:history="1">
+          <w:hyperlink w:anchor="_Toc131969149" w:history="1">
             <w:r>
               <w:rPr>
                 <w:rStyle w:val="Hyperlink"/>
@@ -1611,7 +1624,7 @@
                 <w:noProof/>
                 <w:webHidden/>
               </w:rPr>
-              <w:instrText xml:space="preserve"> PAGEREF _Toc131600766 \h </w:instrText>
+              <w:instrText xml:space="preserve"> PAGEREF _Toc131969149 \h </w:instrText>
             </w:r>
             <w:r>
               <w:rPr>
@@ -1649,10 +1662,12 @@
               <w:tab w:val="right" w:leader="dot" w:pos="9016"/>
             </w:tabs>
             <w:rPr>
+              <w:rFonts w:eastAsiaTheme="minorEastAsia"/>
               <w:noProof/>
+              <w:lang w:val="en-NL" w:eastAsia="en-NL"/>
             </w:rPr>
           </w:pPr>
-          <w:hyperlink w:anchor="_Toc131600767" w:history="1">
+          <w:hyperlink w:anchor="_Toc131969150" w:history="1">
             <w:r>
               <w:rPr>
                 <w:rStyle w:val="Hyperlink"/>
@@ -1680,7 +1695,7 @@
                 <w:noProof/>
                 <w:webHidden/>
               </w:rPr>
-              <w:instrText xml:space="preserve"> PAGEREF _Toc131600767 \h </w:instrText>
+              <w:instrText xml:space="preserve"> PAGEREF _Toc131969150 \h </w:instrText>
             </w:r>
             <w:r>
               <w:rPr>
@@ -1718,10 +1733,12 @@
               <w:tab w:val="right" w:leader="dot" w:pos="9016"/>
             </w:tabs>
             <w:rPr>
+              <w:rFonts w:eastAsiaTheme="minorEastAsia"/>
               <w:noProof/>
+              <w:lang w:val="en-NL" w:eastAsia="en-NL"/>
             </w:rPr>
           </w:pPr>
-          <w:hyperlink w:anchor="_Toc131600768" w:history="1">
+          <w:hyperlink w:anchor="_Toc131969151" w:history="1">
             <w:r>
               <w:rPr>
                 <w:rStyle w:val="Hyperlink"/>
@@ -1749,7 +1766,7 @@
                 <w:noProof/>
                 <w:webHidden/>
               </w:rPr>
-              <w:instrText xml:space="preserve"> PAGEREF _Toc131600768 \h </w:instrText>
+              <w:instrText xml:space="preserve"> PAGEREF _Toc131969151 \h </w:instrText>
             </w:r>
             <w:r>
               <w:rPr>
@@ -1787,10 +1804,12 @@
               <w:tab w:val="right" w:leader="dot" w:pos="9016"/>
             </w:tabs>
             <w:rPr>
+              <w:rFonts w:eastAsiaTheme="minorEastAsia"/>
               <w:noProof/>
+              <w:lang w:val="en-NL" w:eastAsia="en-NL"/>
             </w:rPr>
           </w:pPr>
-          <w:hyperlink w:anchor="_Toc131600769" w:history="1">
+          <w:hyperlink w:anchor="_Toc131969152" w:history="1">
             <w:r>
               <w:rPr>
                 <w:rStyle w:val="Hyperlink"/>
@@ -1818,7 +1837,7 @@
                 <w:noProof/>
                 <w:webHidden/>
               </w:rPr>
-              <w:instrText xml:space="preserve"> PAGEREF _Toc131600769 \h </w:instrText>
+              <w:instrText xml:space="preserve"> PAGEREF _Toc131969152 \h </w:instrText>
             </w:r>
             <w:r>
               <w:rPr>
@@ -1856,10 +1875,12 @@
               <w:tab w:val="right" w:leader="dot" w:pos="9016"/>
             </w:tabs>
             <w:rPr>
+              <w:rFonts w:eastAsiaTheme="minorEastAsia"/>
               <w:noProof/>
+              <w:lang w:val="en-NL" w:eastAsia="en-NL"/>
             </w:rPr>
           </w:pPr>
-          <w:hyperlink w:anchor="_Toc131600770" w:history="1">
+          <w:hyperlink w:anchor="_Toc131969153" w:history="1">
             <w:r>
               <w:rPr>
                 <w:rStyle w:val="Hyperlink"/>
@@ -1887,7 +1908,7 @@
                 <w:noProof/>
                 <w:webHidden/>
               </w:rPr>
-              <w:instrText xml:space="preserve"> PAGEREF _Toc131600770 \h </w:instrText>
+              <w:instrText xml:space="preserve"> PAGEREF _Toc131969153 \h </w:instrText>
             </w:r>
             <w:r>
               <w:rPr>
@@ -1925,10 +1946,12 @@
               <w:tab w:val="right" w:leader="dot" w:pos="9016"/>
             </w:tabs>
             <w:rPr>
+              <w:rFonts w:eastAsiaTheme="minorEastAsia"/>
               <w:noProof/>
+              <w:lang w:val="en-NL" w:eastAsia="en-NL"/>
             </w:rPr>
           </w:pPr>
-          <w:hyperlink w:anchor="_Toc131600771" w:history="1">
+          <w:hyperlink w:anchor="_Toc131969154" w:history="1">
             <w:r>
               <w:rPr>
                 <w:rStyle w:val="Hyperlink"/>
@@ -1956,7 +1979,7 @@
                 <w:noProof/>
                 <w:webHidden/>
               </w:rPr>
-              <w:instrText xml:space="preserve"> PAGEREF _Toc131600771 \h </w:instrText>
+              <w:instrText xml:space="preserve"> PAGEREF _Toc131969154 \h </w:instrText>
             </w:r>
             <w:r>
               <w:rPr>
@@ -2011,6 +2034,7 @@
           <w:lang w:val="en-US"/>
         </w:rPr>
       </w:pPr>
+      <w:bookmarkStart w:id="0" w:name="_Toc131969145"/>
       <w:r>
         <w:rPr>
           <w:lang w:val="en-US"/>
@@ -2018,6 +2042,7 @@
         <w:lastRenderedPageBreak/>
         <w:t>Introduction</w:t>
       </w:r>
+      <w:bookmarkEnd w:id="0"/>
     </w:p>
     <w:p>
       <w:pPr>
@@ -2066,16 +2091,16 @@
           <w:lang w:val="en-US"/>
         </w:rPr>
       </w:pPr>
-      <w:bookmarkStart w:id="0" w:name="_Toc129880024"/>
-      <w:bookmarkStart w:id="1" w:name="_Toc131600763"/>
+      <w:bookmarkStart w:id="1" w:name="_Toc129880024"/>
+      <w:bookmarkStart w:id="2" w:name="_Toc131969146"/>
       <w:r>
         <w:rPr>
           <w:lang w:val="en-US"/>
         </w:rPr>
         <w:t>Considerations</w:t>
       </w:r>
-      <w:bookmarkEnd w:id="0"/>
       <w:bookmarkEnd w:id="1"/>
+      <w:bookmarkEnd w:id="2"/>
     </w:p>
     <w:p>
       <w:pPr>
@@ -3113,8 +3138,8 @@
           <w:lang w:val="en-US"/>
         </w:rPr>
       </w:pPr>
-      <w:bookmarkStart w:id="2" w:name="_Toc129880025"/>
-      <w:bookmarkStart w:id="3" w:name="_Toc131600764"/>
+      <w:bookmarkStart w:id="3" w:name="_Toc129880025"/>
+      <w:bookmarkStart w:id="4" w:name="_Toc131969147"/>
       <w:r>
         <w:rPr>
           <w:lang w:val="en-US"/>
@@ -3122,14 +3147,14 @@
         <w:lastRenderedPageBreak/>
         <w:t xml:space="preserve">Architectural </w:t>
       </w:r>
-      <w:bookmarkEnd w:id="2"/>
+      <w:bookmarkEnd w:id="3"/>
       <w:r>
         <w:rPr>
           <w:lang w:val="en-US"/>
         </w:rPr>
         <w:t>Exploration</w:t>
       </w:r>
-      <w:bookmarkEnd w:id="3"/>
+      <w:bookmarkEnd w:id="4"/>
     </w:p>
     <w:p>
       <w:pPr>
@@ -3138,16 +3163,16 @@
           <w:lang w:val="en-US"/>
         </w:rPr>
       </w:pPr>
-      <w:bookmarkStart w:id="4" w:name="_Toc129880026"/>
-      <w:bookmarkStart w:id="5" w:name="_Toc131600765"/>
+      <w:bookmarkStart w:id="5" w:name="_Toc129880026"/>
+      <w:bookmarkStart w:id="6" w:name="_Toc131969148"/>
       <w:r>
         <w:rPr>
           <w:lang w:val="en-US"/>
         </w:rPr>
         <w:t>Game</w:t>
       </w:r>
-      <w:bookmarkEnd w:id="4"/>
       <w:bookmarkEnd w:id="5"/>
+      <w:bookmarkEnd w:id="6"/>
     </w:p>
     <w:p>
       <w:pPr>
@@ -3224,16 +3249,16 @@
           <w:lang w:val="en-US"/>
         </w:rPr>
       </w:pPr>
-      <w:bookmarkStart w:id="6" w:name="_Toc129880027"/>
-      <w:bookmarkStart w:id="7" w:name="_Toc131600766"/>
+      <w:bookmarkStart w:id="7" w:name="_Toc129880027"/>
+      <w:bookmarkStart w:id="8" w:name="_Toc131969149"/>
       <w:r>
         <w:rPr>
           <w:lang w:val="en-US"/>
         </w:rPr>
         <w:t>Data</w:t>
       </w:r>
-      <w:bookmarkEnd w:id="6"/>
       <w:bookmarkEnd w:id="7"/>
+      <w:bookmarkEnd w:id="8"/>
     </w:p>
     <w:p>
       <w:pPr>
@@ -3322,16 +3347,16 @@
           <w:lang w:val="en-US"/>
         </w:rPr>
       </w:pPr>
-      <w:bookmarkStart w:id="8" w:name="_Toc129880028"/>
-      <w:bookmarkStart w:id="9" w:name="_Toc131600767"/>
+      <w:bookmarkStart w:id="9" w:name="_Toc129880028"/>
+      <w:bookmarkStart w:id="10" w:name="_Toc131969150"/>
       <w:r>
         <w:rPr>
           <w:lang w:val="en-US"/>
         </w:rPr>
         <w:t>User</w:t>
       </w:r>
-      <w:bookmarkEnd w:id="8"/>
       <w:bookmarkEnd w:id="9"/>
+      <w:bookmarkEnd w:id="10"/>
     </w:p>
     <w:p>
       <w:pPr>
@@ -3383,8 +3408,8 @@
           <w:lang w:val="en-US"/>
         </w:rPr>
       </w:pPr>
-      <w:bookmarkStart w:id="10" w:name="_Toc129880029"/>
-      <w:bookmarkStart w:id="11" w:name="_Toc131600768"/>
+      <w:bookmarkStart w:id="11" w:name="_Toc129880029"/>
+      <w:bookmarkStart w:id="12" w:name="_Toc131969151"/>
       <w:r>
         <w:rPr>
           <w:lang w:val="en-US"/>
@@ -3392,8 +3417,8 @@
         <w:lastRenderedPageBreak/>
         <w:t>Architecture</w:t>
       </w:r>
-      <w:bookmarkEnd w:id="10"/>
       <w:bookmarkEnd w:id="11"/>
+      <w:bookmarkEnd w:id="12"/>
     </w:p>
     <w:p>
       <w:pPr>
@@ -3402,8 +3427,8 @@
           <w:lang w:val="en-US"/>
         </w:rPr>
       </w:pPr>
-      <w:bookmarkStart w:id="12" w:name="_Toc129880030"/>
-      <w:bookmarkStart w:id="13" w:name="_Toc131600769"/>
+      <w:bookmarkStart w:id="13" w:name="_Toc129880030"/>
+      <w:bookmarkStart w:id="14" w:name="_Toc131969152"/>
       <w:r>
         <w:rPr>
           <w:noProof/>
@@ -3514,8 +3539,8 @@
         </w:rPr>
         <w:t>Diagrams</w:t>
       </w:r>
-      <w:bookmarkEnd w:id="12"/>
       <w:bookmarkEnd w:id="13"/>
+      <w:bookmarkEnd w:id="14"/>
     </w:p>
     <w:p>
       <w:pPr>
@@ -3676,8 +3701,8 @@
           <w:lang w:val="en-US"/>
         </w:rPr>
       </w:pPr>
-      <w:bookmarkStart w:id="14" w:name="_Toc129880031"/>
-      <w:bookmarkStart w:id="15" w:name="_Toc131600770"/>
+      <w:bookmarkStart w:id="15" w:name="_Toc129880031"/>
+      <w:bookmarkStart w:id="16" w:name="_Toc131969153"/>
       <w:r>
         <w:rPr>
           <w:lang w:val="en-US"/>
@@ -3685,8 +3710,8 @@
         <w:lastRenderedPageBreak/>
         <w:t>Front-end</w:t>
       </w:r>
-      <w:bookmarkEnd w:id="14"/>
       <w:bookmarkEnd w:id="15"/>
+      <w:bookmarkEnd w:id="16"/>
     </w:p>
     <w:p>
       <w:pPr>
@@ -3916,8 +3941,8 @@
           <w:lang w:val="en-US"/>
         </w:rPr>
       </w:pPr>
-      <w:bookmarkStart w:id="16" w:name="_Toc129880032"/>
-      <w:bookmarkStart w:id="17" w:name="_Toc131600771"/>
+      <w:bookmarkStart w:id="17" w:name="_Toc129880032"/>
+      <w:bookmarkStart w:id="18" w:name="_Toc131969154"/>
       <w:r>
         <w:rPr>
           <w:lang w:val="en-US"/>
@@ -3925,8 +3950,8 @@
         <w:lastRenderedPageBreak/>
         <w:t>Back-end</w:t>
       </w:r>
-      <w:bookmarkEnd w:id="16"/>
       <w:bookmarkEnd w:id="17"/>
+      <w:bookmarkEnd w:id="18"/>
     </w:p>
     <w:p>
       <w:pPr>
@@ -3948,8 +3973,8 @@
           <w:lang w:val="en-US"/>
         </w:rPr>
       </w:pPr>
-      <w:bookmarkStart w:id="18" w:name="_Game_Engine"/>
-      <w:bookmarkEnd w:id="18"/>
+      <w:bookmarkStart w:id="19" w:name="_Game_Engine"/>
+      <w:bookmarkEnd w:id="19"/>
       <w:r>
         <w:rPr>
           <w:lang w:val="en-US"/>
@@ -4128,7 +4153,21 @@
             <w:rStyle w:val="Hyperlink"/>
             <w:lang w:val="en-US"/>
           </w:rPr>
-          <w:t>Apache Lucene</w:t>
+          <w:t>Apache Luce</w:t>
+        </w:r>
+        <w:r>
+          <w:rPr>
+            <w:rStyle w:val="Hyperlink"/>
+            <w:lang w:val="en-US"/>
+          </w:rPr>
+          <w:t>n</w:t>
+        </w:r>
+        <w:r>
+          <w:rPr>
+            <w:rStyle w:val="Hyperlink"/>
+            <w:lang w:val="en-US"/>
+          </w:rPr>
+          <w:t>e</w:t>
         </w:r>
       </w:hyperlink>
       <w:r>
@@ -4156,7 +4195,21 @@
             <w:rStyle w:val="Hyperlink"/>
             <w:lang w:val="en-US"/>
           </w:rPr>
-          <w:t>Lucene.net</w:t>
+          <w:t>Luce</w:t>
+        </w:r>
+        <w:r>
+          <w:rPr>
+            <w:rStyle w:val="Hyperlink"/>
+            <w:lang w:val="en-US"/>
+          </w:rPr>
+          <w:t>n</w:t>
+        </w:r>
+        <w:r>
+          <w:rPr>
+            <w:rStyle w:val="Hyperlink"/>
+            <w:lang w:val="en-US"/>
+          </w:rPr>
+          <w:t>e.net</w:t>
         </w:r>
       </w:hyperlink>
       <w:r>
@@ -4290,7 +4343,7 @@
 </file>
 
 <file path=word/endnotes.xml><?xml version="1.0" encoding="utf-8"?>
-<w:endnotes xmlns:wpc="http://schemas.microsoft.com/office/word/2010/wordprocessingCanvas" xmlns:cx="http://schemas.microsoft.com/office/drawing/2014/chartex" xmlns:cx1="http://schemas.microsoft.com/office/drawing/2015/9/8/chartex" xmlns:cx2="http://schemas.microsoft.com/office/drawing/2015/10/21/chartex" xmlns:cx3="http://schemas.microsoft.com/office/drawing/2016/5/9/chartex" xmlns:cx4="http://schemas.microsoft.com/office/drawing/2016/5/10/chartex" xmlns:cx5="http://schemas.microsoft.com/office/drawing/2016/5/11/chartex" xmlns:cx6="http://schemas.microsoft.com/office/drawing/2016/5/12/chartex" xmlns:cx7="http://schemas.microsoft.com/office/drawing/2016/5/13/chartex" xmlns:cx8="http://schemas.microsoft.com/office/drawing/2016/5/14/chartex" xmlns:mc="http://schemas.openxmlformats.org/markup-compatibility/2006" xmlns:aink="http://schemas.microsoft.com/office/drawing/2016/ink" xmlns:am3d="http://schemas.microsoft.com/office/drawing/2017/model3d" xmlns:o="urn:schemas-microsoft-com:office:office" xmlns:oel="http://schemas.microsoft.com/office/2019/extlst" xmlns:r="http://schemas.openxmlformats.org/officeDocument/2006/relationships" xmlns:m="http://schemas.openxmlformats.org/officeDocument/2006/math" xmlns:v="urn:schemas-microsoft-com:vml" xmlns:wp14="http://schemas.microsoft.com/office/word/2010/wordprocessingDrawing" xmlns:wp="http://schemas.openxmlformats.org/drawingml/2006/wordprocessingDrawing" xmlns:w10="urn:schemas-microsoft-com:office:word" xmlns:w="http://schemas.openxmlformats.org/wordprocessingml/2006/main" xmlns:w14="http://schemas.microsoft.com/office/word/2010/wordml" xmlns:w15="http://schemas.microsoft.com/office/word/2012/wordml" xmlns:w16cex="http://schemas.microsoft.com/office/word/2018/wordml/cex" xmlns:w16cid="http://schemas.microsoft.com/office/word/2016/wordml/cid" xmlns:w16="http://schemas.microsoft.com/office/word/2018/wordml" xmlns:w16sdtdh="http://schemas.microsoft.com/office/word/2020/wordml/sdtdatahash" xmlns:w16se="http://schemas.microsoft.com/office/word/2015/wordml/symex" xmlns:wpg="http://schemas.microsoft.com/office/word/2010/wordprocessingGroup" xmlns:wpi="http://schemas.microsoft.com/office/word/2010/wordprocessingInk" xmlns:wne="http://schemas.microsoft.com/office/word/2006/wordml" xmlns:wps="http://schemas.microsoft.com/office/word/2010/wordprocessingShape" mc:Ignorable="w14 w15 w16se w16cid w16 w16cex w16sdtdh wp14">
+<w:endnotes xmlns:wpc="http://schemas.microsoft.com/office/word/2010/wordprocessingCanvas" xmlns:cx="http://schemas.microsoft.com/office/drawing/2014/chartex" xmlns:cx1="http://schemas.microsoft.com/office/drawing/2015/9/8/chartex" xmlns:cx2="http://schemas.microsoft.com/office/drawing/2015/10/21/chartex" xmlns:cx3="http://schemas.microsoft.com/office/drawing/2016/5/9/chartex" xmlns:cx4="http://schemas.microsoft.com/office/drawing/2016/5/10/chartex" xmlns:cx5="http://schemas.microsoft.com/office/drawing/2016/5/11/chartex" xmlns:cx6="http://schemas.microsoft.com/office/drawing/2016/5/12/chartex" xmlns:cx7="http://schemas.microsoft.com/office/drawing/2016/5/13/chartex" xmlns:cx8="http://schemas.microsoft.com/office/drawing/2016/5/14/chartex" xmlns:mc="http://schemas.openxmlformats.org/markup-compatibility/2006" xmlns:aink="http://schemas.microsoft.com/office/drawing/2016/ink" xmlns:am3d="http://schemas.microsoft.com/office/drawing/2017/model3d" xmlns:o="urn:schemas-microsoft-com:office:office" xmlns:oel="http://schemas.microsoft.com/office/2019/extlst" xmlns:r="http://schemas.openxmlformats.org/officeDocument/2006/relationships" xmlns:m="http://schemas.openxmlformats.org/officeDocument/2006/math" xmlns:v="urn:schemas-microsoft-com:vml" xmlns:wp14="http://schemas.microsoft.com/office/word/2010/wordprocessingDrawing" xmlns:wp="http://schemas.openxmlformats.org/drawingml/2006/wordprocessingDrawing" xmlns:w10="urn:schemas-microsoft-com:office:word" xmlns:w="http://schemas.openxmlformats.org/wordprocessingml/2006/main" xmlns:w14="http://schemas.microsoft.com/office/word/2010/wordml" xmlns:w15="http://schemas.microsoft.com/office/word/2012/wordml" xmlns:w16cex="http://schemas.microsoft.com/office/word/2018/wordml/cex" xmlns:w16cid="http://schemas.microsoft.com/office/word/2016/wordml/cid" xmlns:w16="http://schemas.microsoft.com/office/word/2018/wordml" xmlns:w16du="http://schemas.microsoft.com/office/word/2023/wordml/word16du" xmlns:w16sdtdh="http://schemas.microsoft.com/office/word/2020/wordml/sdtdatahash" xmlns:w16se="http://schemas.microsoft.com/office/word/2015/wordml/symex" xmlns:wpg="http://schemas.microsoft.com/office/word/2010/wordprocessingGroup" xmlns:wpi="http://schemas.microsoft.com/office/word/2010/wordprocessingInk" xmlns:wne="http://schemas.microsoft.com/office/word/2006/wordml" xmlns:wps="http://schemas.microsoft.com/office/word/2010/wordprocessingShape" mc:Ignorable="w14 w15 w16se w16cid w16 w16cex w16sdtdh wp14">
   <w:endnote w:type="separator" w:id="-1">
     <w:p>
       <w:pPr>
@@ -4315,7 +4368,7 @@
 </file>
 
 <file path=word/footnotes.xml><?xml version="1.0" encoding="utf-8"?>
-<w:footnotes xmlns:wpc="http://schemas.microsoft.com/office/word/2010/wordprocessingCanvas" xmlns:cx="http://schemas.microsoft.com/office/drawing/2014/chartex" xmlns:cx1="http://schemas.microsoft.com/office/drawing/2015/9/8/chartex" xmlns:cx2="http://schemas.microsoft.com/office/drawing/2015/10/21/chartex" xmlns:cx3="http://schemas.microsoft.com/office/drawing/2016/5/9/chartex" xmlns:cx4="http://schemas.microsoft.com/office/drawing/2016/5/10/chartex" xmlns:cx5="http://schemas.microsoft.com/office/drawing/2016/5/11/chartex" xmlns:cx6="http://schemas.microsoft.com/office/drawing/2016/5/12/chartex" xmlns:cx7="http://schemas.microsoft.com/office/drawing/2016/5/13/chartex" xmlns:cx8="http://schemas.microsoft.com/office/drawing/2016/5/14/chartex" xmlns:mc="http://schemas.openxmlformats.org/markup-compatibility/2006" xmlns:aink="http://schemas.microsoft.com/office/drawing/2016/ink" xmlns:am3d="http://schemas.microsoft.com/office/drawing/2017/model3d" xmlns:o="urn:schemas-microsoft-com:office:office" xmlns:oel="http://schemas.microsoft.com/office/2019/extlst" xmlns:r="http://schemas.openxmlformats.org/officeDocument/2006/relationships" xmlns:m="http://schemas.openxmlformats.org/officeDocument/2006/math" xmlns:v="urn:schemas-microsoft-com:vml" xmlns:wp14="http://schemas.microsoft.com/office/word/2010/wordprocessingDrawing" xmlns:wp="http://schemas.openxmlformats.org/drawingml/2006/wordprocessingDrawing" xmlns:w10="urn:schemas-microsoft-com:office:word" xmlns:w="http://schemas.openxmlformats.org/wordprocessingml/2006/main" xmlns:w14="http://schemas.microsoft.com/office/word/2010/wordml" xmlns:w15="http://schemas.microsoft.com/office/word/2012/wordml" xmlns:w16cex="http://schemas.microsoft.com/office/word/2018/wordml/cex" xmlns:w16cid="http://schemas.microsoft.com/office/word/2016/wordml/cid" xmlns:w16="http://schemas.microsoft.com/office/word/2018/wordml" xmlns:w16sdtdh="http://schemas.microsoft.com/office/word/2020/wordml/sdtdatahash" xmlns:w16se="http://schemas.microsoft.com/office/word/2015/wordml/symex" xmlns:wpg="http://schemas.microsoft.com/office/word/2010/wordprocessingGroup" xmlns:wpi="http://schemas.microsoft.com/office/word/2010/wordprocessingInk" xmlns:wne="http://schemas.microsoft.com/office/word/2006/wordml" xmlns:wps="http://schemas.microsoft.com/office/word/2010/wordprocessingShape" mc:Ignorable="w14 w15 w16se w16cid w16 w16cex w16sdtdh wp14">
+<w:footnotes xmlns:wpc="http://schemas.microsoft.com/office/word/2010/wordprocessingCanvas" xmlns:cx="http://schemas.microsoft.com/office/drawing/2014/chartex" xmlns:cx1="http://schemas.microsoft.com/office/drawing/2015/9/8/chartex" xmlns:cx2="http://schemas.microsoft.com/office/drawing/2015/10/21/chartex" xmlns:cx3="http://schemas.microsoft.com/office/drawing/2016/5/9/chartex" xmlns:cx4="http://schemas.microsoft.com/office/drawing/2016/5/10/chartex" xmlns:cx5="http://schemas.microsoft.com/office/drawing/2016/5/11/chartex" xmlns:cx6="http://schemas.microsoft.com/office/drawing/2016/5/12/chartex" xmlns:cx7="http://schemas.microsoft.com/office/drawing/2016/5/13/chartex" xmlns:cx8="http://schemas.microsoft.com/office/drawing/2016/5/14/chartex" xmlns:mc="http://schemas.openxmlformats.org/markup-compatibility/2006" xmlns:aink="http://schemas.microsoft.com/office/drawing/2016/ink" xmlns:am3d="http://schemas.microsoft.com/office/drawing/2017/model3d" xmlns:o="urn:schemas-microsoft-com:office:office" xmlns:oel="http://schemas.microsoft.com/office/2019/extlst" xmlns:r="http://schemas.openxmlformats.org/officeDocument/2006/relationships" xmlns:m="http://schemas.openxmlformats.org/officeDocument/2006/math" xmlns:v="urn:schemas-microsoft-com:vml" xmlns:wp14="http://schemas.microsoft.com/office/word/2010/wordprocessingDrawing" xmlns:wp="http://schemas.openxmlformats.org/drawingml/2006/wordprocessingDrawing" xmlns:w10="urn:schemas-microsoft-com:office:word" xmlns:w="http://schemas.openxmlformats.org/wordprocessingml/2006/main" xmlns:w14="http://schemas.microsoft.com/office/word/2010/wordml" xmlns:w15="http://schemas.microsoft.com/office/word/2012/wordml" xmlns:w16cex="http://schemas.microsoft.com/office/word/2018/wordml/cex" xmlns:w16cid="http://schemas.microsoft.com/office/word/2016/wordml/cid" xmlns:w16="http://schemas.microsoft.com/office/word/2018/wordml" xmlns:w16du="http://schemas.microsoft.com/office/word/2023/wordml/word16du" xmlns:w16sdtdh="http://schemas.microsoft.com/office/word/2020/wordml/sdtdatahash" xmlns:w16se="http://schemas.microsoft.com/office/word/2015/wordml/symex" xmlns:wpg="http://schemas.microsoft.com/office/word/2010/wordprocessingGroup" xmlns:wpi="http://schemas.microsoft.com/office/word/2010/wordprocessingInk" xmlns:wne="http://schemas.microsoft.com/office/word/2006/wordml" xmlns:wps="http://schemas.microsoft.com/office/word/2010/wordprocessingShape" mc:Ignorable="w14 w15 w16se w16cid w16 w16cex w16sdtdh wp14">
   <w:footnote w:type="separator" w:id="-1">
     <w:p>
       <w:pPr>

--- a/Documentation/Project Architecture.docx
+++ b/Documentation/Project Architecture.docx
@@ -843,7 +843,6 @@
                 <w:lang w:val="en-US" w:eastAsia="en-NL"/>
               </w:rPr>
             </w:pPr>
-            <w:proofErr w:type="spellStart"/>
             <w:r>
               <w:rPr>
                 <w:rFonts w:eastAsia="Times New Roman" w:cstheme="minorHAnsi"/>
@@ -851,7 +850,6 @@
               </w:rPr>
               <w:t>VocabVersus</w:t>
             </w:r>
-            <w:proofErr w:type="spellEnd"/>
           </w:p>
         </w:tc>
       </w:tr>
@@ -1300,7 +1298,7 @@
             <w:rPr>
               <w:rFonts w:eastAsiaTheme="minorEastAsia"/>
               <w:noProof/>
-              <w:lang w:val="en-NL" w:eastAsia="en-NL"/>
+              <w:lang w:eastAsia="en-NL"/>
             </w:rPr>
           </w:pPr>
           <w:r>
@@ -1380,7 +1378,7 @@
             <w:rPr>
               <w:rFonts w:eastAsiaTheme="minorEastAsia"/>
               <w:noProof/>
-              <w:lang w:val="en-NL" w:eastAsia="en-NL"/>
+              <w:lang w:eastAsia="en-NL"/>
             </w:rPr>
           </w:pPr>
           <w:hyperlink w:anchor="_Toc131969146" w:history="1">
@@ -1451,7 +1449,7 @@
             <w:rPr>
               <w:rFonts w:eastAsiaTheme="minorEastAsia"/>
               <w:noProof/>
-              <w:lang w:val="en-NL" w:eastAsia="en-NL"/>
+              <w:lang w:eastAsia="en-NL"/>
             </w:rPr>
           </w:pPr>
           <w:hyperlink w:anchor="_Toc131969147" w:history="1">
@@ -1522,7 +1520,7 @@
             <w:rPr>
               <w:rFonts w:eastAsiaTheme="minorEastAsia"/>
               <w:noProof/>
-              <w:lang w:val="en-NL" w:eastAsia="en-NL"/>
+              <w:lang w:eastAsia="en-NL"/>
             </w:rPr>
           </w:pPr>
           <w:hyperlink w:anchor="_Toc131969148" w:history="1">
@@ -1593,7 +1591,7 @@
             <w:rPr>
               <w:rFonts w:eastAsiaTheme="minorEastAsia"/>
               <w:noProof/>
-              <w:lang w:val="en-NL" w:eastAsia="en-NL"/>
+              <w:lang w:eastAsia="en-NL"/>
             </w:rPr>
           </w:pPr>
           <w:hyperlink w:anchor="_Toc131969149" w:history="1">
@@ -1664,7 +1662,7 @@
             <w:rPr>
               <w:rFonts w:eastAsiaTheme="minorEastAsia"/>
               <w:noProof/>
-              <w:lang w:val="en-NL" w:eastAsia="en-NL"/>
+              <w:lang w:eastAsia="en-NL"/>
             </w:rPr>
           </w:pPr>
           <w:hyperlink w:anchor="_Toc131969150" w:history="1">
@@ -1735,7 +1733,7 @@
             <w:rPr>
               <w:rFonts w:eastAsiaTheme="minorEastAsia"/>
               <w:noProof/>
-              <w:lang w:val="en-NL" w:eastAsia="en-NL"/>
+              <w:lang w:eastAsia="en-NL"/>
             </w:rPr>
           </w:pPr>
           <w:hyperlink w:anchor="_Toc131969151" w:history="1">
@@ -1806,7 +1804,7 @@
             <w:rPr>
               <w:rFonts w:eastAsiaTheme="minorEastAsia"/>
               <w:noProof/>
-              <w:lang w:val="en-NL" w:eastAsia="en-NL"/>
+              <w:lang w:eastAsia="en-NL"/>
             </w:rPr>
           </w:pPr>
           <w:hyperlink w:anchor="_Toc131969152" w:history="1">
@@ -1877,7 +1875,7 @@
             <w:rPr>
               <w:rFonts w:eastAsiaTheme="minorEastAsia"/>
               <w:noProof/>
-              <w:lang w:val="en-NL" w:eastAsia="en-NL"/>
+              <w:lang w:eastAsia="en-NL"/>
             </w:rPr>
           </w:pPr>
           <w:hyperlink w:anchor="_Toc131969153" w:history="1">
@@ -1948,7 +1946,7 @@
             <w:rPr>
               <w:rFonts w:eastAsiaTheme="minorEastAsia"/>
               <w:noProof/>
-              <w:lang w:val="en-NL" w:eastAsia="en-NL"/>
+              <w:lang w:eastAsia="en-NL"/>
             </w:rPr>
           </w:pPr>
           <w:hyperlink w:anchor="_Toc131969154" w:history="1">
@@ -2054,21 +2052,7 @@
         <w:rPr>
           <w:lang w:val="en-US"/>
         </w:rPr>
-        <w:t xml:space="preserve">This architecture document is used as a broad explanation of the architecture and related technologies that have been chosen for the </w:t>
-      </w:r>
-      <w:proofErr w:type="spellStart"/>
-      <w:r>
-        <w:rPr>
-          <w:lang w:val="en-US"/>
-        </w:rPr>
-        <w:t>VocabVersus</w:t>
-      </w:r>
-      <w:proofErr w:type="spellEnd"/>
-      <w:r>
-        <w:rPr>
-          <w:lang w:val="en-US"/>
-        </w:rPr>
-        <w:t xml:space="preserve"> application.</w:t>
+        <w:t>This architecture document is used as a broad explanation of the architecture and related technologies that have been chosen for the VocabVersus application.</w:t>
       </w:r>
     </w:p>
     <w:p>
@@ -4153,21 +4137,7 @@
             <w:rStyle w:val="Hyperlink"/>
             <w:lang w:val="en-US"/>
           </w:rPr>
-          <w:t>Apache Luce</w:t>
-        </w:r>
-        <w:r>
-          <w:rPr>
-            <w:rStyle w:val="Hyperlink"/>
-            <w:lang w:val="en-US"/>
-          </w:rPr>
-          <w:t>n</w:t>
-        </w:r>
-        <w:r>
-          <w:rPr>
-            <w:rStyle w:val="Hyperlink"/>
-            <w:lang w:val="en-US"/>
-          </w:rPr>
-          <w:t>e</w:t>
+          <w:t>Apache Lucene</w:t>
         </w:r>
       </w:hyperlink>
       <w:r>
@@ -4195,21 +4165,7 @@
             <w:rStyle w:val="Hyperlink"/>
             <w:lang w:val="en-US"/>
           </w:rPr>
-          <w:t>Luce</w:t>
-        </w:r>
-        <w:r>
-          <w:rPr>
-            <w:rStyle w:val="Hyperlink"/>
-            <w:lang w:val="en-US"/>
-          </w:rPr>
-          <w:t>n</w:t>
-        </w:r>
-        <w:r>
-          <w:rPr>
-            <w:rStyle w:val="Hyperlink"/>
-            <w:lang w:val="en-US"/>
-          </w:rPr>
-          <w:t>e.net</w:t>
+          <w:t>Lucene.net</w:t>
         </w:r>
       </w:hyperlink>
       <w:r>

--- a/Documentation/Project Architecture.docx
+++ b/Documentation/Project Architecture.docx
@@ -1298,7 +1298,7 @@
             <w:rPr>
               <w:rFonts w:eastAsiaTheme="minorEastAsia"/>
               <w:noProof/>
-              <w:lang w:eastAsia="en-NL"/>
+              <w:lang w:val="nl-NL" w:eastAsia="nl-NL"/>
             </w:rPr>
           </w:pPr>
           <w:r>
@@ -1310,7 +1310,7 @@
           <w:r>
             <w:fldChar w:fldCharType="separate"/>
           </w:r>
-          <w:hyperlink w:anchor="_Toc131969145" w:history="1">
+          <w:hyperlink w:anchor="_Toc137307891" w:history="1">
             <w:r>
               <w:rPr>
                 <w:rStyle w:val="Hyperlink"/>
@@ -1338,7 +1338,7 @@
                 <w:noProof/>
                 <w:webHidden/>
               </w:rPr>
-              <w:instrText xml:space="preserve"> PAGEREF _Toc131969145 \h </w:instrText>
+              <w:instrText xml:space="preserve"> PAGEREF _Toc137307891 \h </w:instrText>
             </w:r>
             <w:r>
               <w:rPr>
@@ -1378,10 +1378,10 @@
             <w:rPr>
               <w:rFonts w:eastAsiaTheme="minorEastAsia"/>
               <w:noProof/>
-              <w:lang w:eastAsia="en-NL"/>
+              <w:lang w:val="nl-NL" w:eastAsia="nl-NL"/>
             </w:rPr>
           </w:pPr>
-          <w:hyperlink w:anchor="_Toc131969146" w:history="1">
+          <w:hyperlink w:anchor="_Toc137307892" w:history="1">
             <w:r>
               <w:rPr>
                 <w:rStyle w:val="Hyperlink"/>
@@ -1409,7 +1409,7 @@
                 <w:noProof/>
                 <w:webHidden/>
               </w:rPr>
-              <w:instrText xml:space="preserve"> PAGEREF _Toc131969146 \h </w:instrText>
+              <w:instrText xml:space="preserve"> PAGEREF _Toc137307892 \h </w:instrText>
             </w:r>
             <w:r>
               <w:rPr>
@@ -1449,10 +1449,10 @@
             <w:rPr>
               <w:rFonts w:eastAsiaTheme="minorEastAsia"/>
               <w:noProof/>
-              <w:lang w:eastAsia="en-NL"/>
+              <w:lang w:val="nl-NL" w:eastAsia="nl-NL"/>
             </w:rPr>
           </w:pPr>
-          <w:hyperlink w:anchor="_Toc131969147" w:history="1">
+          <w:hyperlink w:anchor="_Toc137307893" w:history="1">
             <w:r>
               <w:rPr>
                 <w:rStyle w:val="Hyperlink"/>
@@ -1480,7 +1480,7 @@
                 <w:noProof/>
                 <w:webHidden/>
               </w:rPr>
-              <w:instrText xml:space="preserve"> PAGEREF _Toc131969147 \h </w:instrText>
+              <w:instrText xml:space="preserve"> PAGEREF _Toc137307893 \h </w:instrText>
             </w:r>
             <w:r>
               <w:rPr>
@@ -1520,10 +1520,10 @@
             <w:rPr>
               <w:rFonts w:eastAsiaTheme="minorEastAsia"/>
               <w:noProof/>
-              <w:lang w:eastAsia="en-NL"/>
+              <w:lang w:val="nl-NL" w:eastAsia="nl-NL"/>
             </w:rPr>
           </w:pPr>
-          <w:hyperlink w:anchor="_Toc131969148" w:history="1">
+          <w:hyperlink w:anchor="_Toc137307894" w:history="1">
             <w:r>
               <w:rPr>
                 <w:rStyle w:val="Hyperlink"/>
@@ -1551,7 +1551,7 @@
                 <w:noProof/>
                 <w:webHidden/>
               </w:rPr>
-              <w:instrText xml:space="preserve"> PAGEREF _Toc131969148 \h </w:instrText>
+              <w:instrText xml:space="preserve"> PAGEREF _Toc137307894 \h </w:instrText>
             </w:r>
             <w:r>
               <w:rPr>
@@ -1591,10 +1591,10 @@
             <w:rPr>
               <w:rFonts w:eastAsiaTheme="minorEastAsia"/>
               <w:noProof/>
-              <w:lang w:eastAsia="en-NL"/>
+              <w:lang w:val="nl-NL" w:eastAsia="nl-NL"/>
             </w:rPr>
           </w:pPr>
-          <w:hyperlink w:anchor="_Toc131969149" w:history="1">
+          <w:hyperlink w:anchor="_Toc137307895" w:history="1">
             <w:r>
               <w:rPr>
                 <w:rStyle w:val="Hyperlink"/>
@@ -1622,7 +1622,7 @@
                 <w:noProof/>
                 <w:webHidden/>
               </w:rPr>
-              <w:instrText xml:space="preserve"> PAGEREF _Toc131969149 \h </w:instrText>
+              <w:instrText xml:space="preserve"> PAGEREF _Toc137307895 \h </w:instrText>
             </w:r>
             <w:r>
               <w:rPr>
@@ -1662,10 +1662,10 @@
             <w:rPr>
               <w:rFonts w:eastAsiaTheme="minorEastAsia"/>
               <w:noProof/>
-              <w:lang w:eastAsia="en-NL"/>
+              <w:lang w:val="nl-NL" w:eastAsia="nl-NL"/>
             </w:rPr>
           </w:pPr>
-          <w:hyperlink w:anchor="_Toc131969150" w:history="1">
+          <w:hyperlink w:anchor="_Toc137307896" w:history="1">
             <w:r>
               <w:rPr>
                 <w:rStyle w:val="Hyperlink"/>
@@ -1693,7 +1693,7 @@
                 <w:noProof/>
                 <w:webHidden/>
               </w:rPr>
-              <w:instrText xml:space="preserve"> PAGEREF _Toc131969150 \h </w:instrText>
+              <w:instrText xml:space="preserve"> PAGEREF _Toc137307896 \h </w:instrText>
             </w:r>
             <w:r>
               <w:rPr>
@@ -1733,10 +1733,10 @@
             <w:rPr>
               <w:rFonts w:eastAsiaTheme="minorEastAsia"/>
               <w:noProof/>
-              <w:lang w:eastAsia="en-NL"/>
+              <w:lang w:val="nl-NL" w:eastAsia="nl-NL"/>
             </w:rPr>
           </w:pPr>
-          <w:hyperlink w:anchor="_Toc131969151" w:history="1">
+          <w:hyperlink w:anchor="_Toc137307897" w:history="1">
             <w:r>
               <w:rPr>
                 <w:rStyle w:val="Hyperlink"/>
@@ -1764,7 +1764,7 @@
                 <w:noProof/>
                 <w:webHidden/>
               </w:rPr>
-              <w:instrText xml:space="preserve"> PAGEREF _Toc131969151 \h </w:instrText>
+              <w:instrText xml:space="preserve"> PAGEREF _Toc137307897 \h </w:instrText>
             </w:r>
             <w:r>
               <w:rPr>
@@ -1804,10 +1804,10 @@
             <w:rPr>
               <w:rFonts w:eastAsiaTheme="minorEastAsia"/>
               <w:noProof/>
-              <w:lang w:eastAsia="en-NL"/>
+              <w:lang w:val="nl-NL" w:eastAsia="nl-NL"/>
             </w:rPr>
           </w:pPr>
-          <w:hyperlink w:anchor="_Toc131969152" w:history="1">
+          <w:hyperlink w:anchor="_Toc137307898" w:history="1">
             <w:r>
               <w:rPr>
                 <w:rStyle w:val="Hyperlink"/>
@@ -1835,7 +1835,7 @@
                 <w:noProof/>
                 <w:webHidden/>
               </w:rPr>
-              <w:instrText xml:space="preserve"> PAGEREF _Toc131969152 \h </w:instrText>
+              <w:instrText xml:space="preserve"> PAGEREF _Toc137307898 \h </w:instrText>
             </w:r>
             <w:r>
               <w:rPr>
@@ -1875,10 +1875,10 @@
             <w:rPr>
               <w:rFonts w:eastAsiaTheme="minorEastAsia"/>
               <w:noProof/>
-              <w:lang w:eastAsia="en-NL"/>
+              <w:lang w:val="nl-NL" w:eastAsia="nl-NL"/>
             </w:rPr>
           </w:pPr>
-          <w:hyperlink w:anchor="_Toc131969153" w:history="1">
+          <w:hyperlink w:anchor="_Toc137307899" w:history="1">
             <w:r>
               <w:rPr>
                 <w:rStyle w:val="Hyperlink"/>
@@ -1906,7 +1906,7 @@
                 <w:noProof/>
                 <w:webHidden/>
               </w:rPr>
-              <w:instrText xml:space="preserve"> PAGEREF _Toc131969153 \h </w:instrText>
+              <w:instrText xml:space="preserve"> PAGEREF _Toc137307899 \h </w:instrText>
             </w:r>
             <w:r>
               <w:rPr>
@@ -1946,10 +1946,10 @@
             <w:rPr>
               <w:rFonts w:eastAsiaTheme="minorEastAsia"/>
               <w:noProof/>
-              <w:lang w:eastAsia="en-NL"/>
+              <w:lang w:val="nl-NL" w:eastAsia="nl-NL"/>
             </w:rPr>
           </w:pPr>
-          <w:hyperlink w:anchor="_Toc131969154" w:history="1">
+          <w:hyperlink w:anchor="_Toc137307900" w:history="1">
             <w:r>
               <w:rPr>
                 <w:rStyle w:val="Hyperlink"/>
@@ -1977,7 +1977,7 @@
                 <w:noProof/>
                 <w:webHidden/>
               </w:rPr>
-              <w:instrText xml:space="preserve"> PAGEREF _Toc131969154 \h </w:instrText>
+              <w:instrText xml:space="preserve"> PAGEREF _Toc137307900 \h </w:instrText>
             </w:r>
             <w:r>
               <w:rPr>
@@ -2032,7 +2032,7 @@
           <w:lang w:val="en-US"/>
         </w:rPr>
       </w:pPr>
-      <w:bookmarkStart w:id="0" w:name="_Toc131969145"/>
+      <w:bookmarkStart w:id="0" w:name="_Toc137307891"/>
       <w:r>
         <w:rPr>
           <w:lang w:val="en-US"/>
@@ -2076,7 +2076,7 @@
         </w:rPr>
       </w:pPr>
       <w:bookmarkStart w:id="1" w:name="_Toc129880024"/>
-      <w:bookmarkStart w:id="2" w:name="_Toc131969146"/>
+      <w:bookmarkStart w:id="2" w:name="_Toc137307892"/>
       <w:r>
         <w:rPr>
           <w:lang w:val="en-US"/>
@@ -3123,7 +3123,7 @@
         </w:rPr>
       </w:pPr>
       <w:bookmarkStart w:id="3" w:name="_Toc129880025"/>
-      <w:bookmarkStart w:id="4" w:name="_Toc131969147"/>
+      <w:bookmarkStart w:id="4" w:name="_Toc137307893"/>
       <w:r>
         <w:rPr>
           <w:lang w:val="en-US"/>
@@ -3148,7 +3148,7 @@
         </w:rPr>
       </w:pPr>
       <w:bookmarkStart w:id="5" w:name="_Toc129880026"/>
-      <w:bookmarkStart w:id="6" w:name="_Toc131969148"/>
+      <w:bookmarkStart w:id="6" w:name="_Toc137307894"/>
       <w:r>
         <w:rPr>
           <w:lang w:val="en-US"/>
@@ -3196,21 +3196,7 @@
         <w:rPr>
           <w:lang w:val="en-US"/>
         </w:rPr>
-        <w:t xml:space="preserve">During the game, several players will be playing against </w:t>
-      </w:r>
-      <w:proofErr w:type="gramStart"/>
-      <w:r>
-        <w:rPr>
-          <w:lang w:val="en-US"/>
-        </w:rPr>
-        <w:t>one-another</w:t>
-      </w:r>
-      <w:proofErr w:type="gramEnd"/>
-      <w:r>
-        <w:rPr>
-          <w:lang w:val="en-US"/>
-        </w:rPr>
-        <w:t xml:space="preserve"> in real-time, this makes it extremely important to reduce the latency for actions taken by players that will affect the game state of other players.</w:t>
+        <w:t>During the game, several players will be playing against one-another in real-time, this makes it extremely important to reduce the latency for actions taken by players that will affect the game state of other players.</w:t>
       </w:r>
     </w:p>
     <w:p>
@@ -3234,7 +3220,7 @@
         </w:rPr>
       </w:pPr>
       <w:bookmarkStart w:id="7" w:name="_Toc129880027"/>
-      <w:bookmarkStart w:id="8" w:name="_Toc131969149"/>
+      <w:bookmarkStart w:id="8" w:name="_Toc137307895"/>
       <w:r>
         <w:rPr>
           <w:lang w:val="en-US"/>
@@ -3332,7 +3318,7 @@
         </w:rPr>
       </w:pPr>
       <w:bookmarkStart w:id="9" w:name="_Toc129880028"/>
-      <w:bookmarkStart w:id="10" w:name="_Toc131969150"/>
+      <w:bookmarkStart w:id="10" w:name="_Toc137307896"/>
       <w:r>
         <w:rPr>
           <w:lang w:val="en-US"/>
@@ -3393,7 +3379,7 @@
         </w:rPr>
       </w:pPr>
       <w:bookmarkStart w:id="11" w:name="_Toc129880029"/>
-      <w:bookmarkStart w:id="12" w:name="_Toc131969151"/>
+      <w:bookmarkStart w:id="12" w:name="_Toc137307897"/>
       <w:r>
         <w:rPr>
           <w:lang w:val="en-US"/>
@@ -3412,7 +3398,7 @@
         </w:rPr>
       </w:pPr>
       <w:bookmarkStart w:id="13" w:name="_Toc129880030"/>
-      <w:bookmarkStart w:id="14" w:name="_Toc131969152"/>
+      <w:bookmarkStart w:id="14" w:name="_Toc137307898"/>
       <w:r>
         <w:rPr>
           <w:noProof/>
@@ -3686,7 +3672,7 @@
         </w:rPr>
       </w:pPr>
       <w:bookmarkStart w:id="15" w:name="_Toc129880031"/>
-      <w:bookmarkStart w:id="16" w:name="_Toc131969153"/>
+      <w:bookmarkStart w:id="16" w:name="_Toc137307899"/>
       <w:r>
         <w:rPr>
           <w:lang w:val="en-US"/>
@@ -3926,7 +3912,7 @@
         </w:rPr>
       </w:pPr>
       <w:bookmarkStart w:id="17" w:name="_Toc129880032"/>
-      <w:bookmarkStart w:id="18" w:name="_Toc131969154"/>
+      <w:bookmarkStart w:id="18" w:name="_Toc137307900"/>
       <w:r>
         <w:rPr>
           <w:lang w:val="en-US"/>
@@ -4089,21 +4075,7 @@
         <w:rPr>
           <w:lang w:val="en-US"/>
         </w:rPr>
-        <w:t xml:space="preserve">For data aggregation </w:t>
-      </w:r>
-      <w:proofErr w:type="gramStart"/>
-      <w:r>
-        <w:rPr>
-          <w:lang w:val="en-US"/>
-        </w:rPr>
-        <w:t>a data</w:t>
-      </w:r>
-      <w:proofErr w:type="gramEnd"/>
-      <w:r>
-        <w:rPr>
-          <w:lang w:val="en-US"/>
-        </w:rPr>
-        <w:t xml:space="preserve"> storage will be used, that is able to store large amounts of small size records of datasets and is able to be interacted with frequently by several connections and is able to perform basic evaluations.</w:t>
+        <w:t>For data aggregation a data storage will be used, that is able to store large amounts of small size records of datasets and is able to be interacted with frequently by several connections and is able to perform basic evaluations.</w:t>
       </w:r>
     </w:p>
     <w:p>
